--- a/templates/liturgy/single_santoral_2l_liturgy.docx
+++ b/templates/liturgy/single_santoral_2l_liturgy.docx
@@ -202,7 +202,13 @@
         </w:rPr>
       </w:pPr>
       <w:r>
-        <w:rPr/>
+        <w:rPr>
+          <w:rFonts w:cs="Times New Roman" w:ascii="Times New Roman" w:hAnsi="Times New Roman"/>
+          <w:kern w:val="2"/>
+          <w:sz w:val="36"/>
+          <w:szCs w:val="36"/>
+          <w:lang w:val="fr-FR"/>
+        </w:rPr>
       </w:r>
     </w:p>
     <w:p>
@@ -259,7 +265,13 @@
         </w:rPr>
       </w:pPr>
       <w:r>
-        <w:rPr/>
+        <w:rPr>
+          <w:rFonts w:cs="Times New Roman" w:ascii="Times New Roman" w:hAnsi="Times New Roman"/>
+          <w:kern w:val="2"/>
+          <w:sz w:val="36"/>
+          <w:szCs w:val="36"/>
+          <w:lang w:val="fr-FR"/>
+        </w:rPr>
       </w:r>
     </w:p>
     <w:p>
@@ -268,7 +280,6 @@
           <w:type w:val="continuous"/>
           <w:pgSz w:w="11906" w:h="16838"/>
           <w:pgMar w:left="720" w:right="720" w:header="0" w:top="720" w:footer="0" w:bottom="720" w:gutter="0"/>
-          <w:pgNumType w:fmt="decimal"/>
           <w:formProt w:val="false"/>
           <w:textDirection w:val="lrTb"/>
           <w:docGrid w:type="default" w:linePitch="100" w:charSpace="0"/>
@@ -530,7 +541,14 @@
         </w:rPr>
       </w:pPr>
       <w:r>
-        <w:rPr/>
+        <w:rPr>
+          <w:rFonts w:cs="Times New Roman" w:ascii="Times New Roman" w:hAnsi="Times New Roman"/>
+          <w:color w:val="CE181E"/>
+          <w:kern w:val="2"/>
+          <w:sz w:val="36"/>
+          <w:szCs w:val="36"/>
+          <w:lang w:val="fr-FR"/>
+        </w:rPr>
       </w:r>
     </w:p>
     <w:p>
@@ -1604,7 +1622,15 @@
         </w:rPr>
       </w:pPr>
       <w:r>
-        <w:rPr/>
+        <w:rPr>
+          <w:rFonts w:cs="Times New Roman" w:ascii="Times New Roman" w:hAnsi="Times New Roman"/>
+          <w:bCs/>
+          <w:color w:val="CE181E"/>
+          <w:kern w:val="2"/>
+          <w:sz w:val="36"/>
+          <w:szCs w:val="36"/>
+          <w:lang w:val="fr-FR"/>
+        </w:rPr>
       </w:r>
     </w:p>
     <w:p>
@@ -1742,7 +1768,13 @@
         </w:rPr>
       </w:pPr>
       <w:r>
-        <w:rPr/>
+        <w:rPr>
+          <w:rFonts w:cs="Times New Roman" w:ascii="Times New Roman" w:hAnsi="Times New Roman"/>
+          <w:kern w:val="2"/>
+          <w:sz w:val="36"/>
+          <w:szCs w:val="36"/>
+          <w:lang w:val="fr-FR"/>
+        </w:rPr>
       </w:r>
     </w:p>
     <w:p>
@@ -2112,7 +2144,40 @@
           <w:lang w:val="fr-FR"/>
         </w:rPr>
         <w:tab/>
-        <w:t xml:space="preserve">  Xx X,X-X</w:t>
+        <w:t xml:space="preserve">  </w:t>
+      </w:r>
+      <w:r>
+        <w:rPr>
+          <w:rFonts w:cs="Times New Roman" w:ascii="Times New Roman" w:hAnsi="Times New Roman"/>
+          <w:color w:val="CE181E"/>
+          <w:kern w:val="2"/>
+          <w:sz w:val="36"/>
+          <w:szCs w:val="36"/>
+          <w:lang w:val="fr-FR"/>
+        </w:rPr>
+        <w:t>${gospelAcclamation</w:t>
+      </w:r>
+      <w:r>
+        <w:rPr>
+          <w:rFonts w:cs="Times New Roman" w:ascii="Times New Roman" w:hAnsi="Times New Roman"/>
+          <w:color w:val="CE181E"/>
+          <w:kern w:val="2"/>
+          <w:sz w:val="36"/>
+          <w:szCs w:val="36"/>
+          <w:lang w:val="fr-FR"/>
+        </w:rPr>
+        <w:t>Ref</w:t>
+      </w:r>
+      <w:r>
+        <w:rPr>
+          <w:rFonts w:cs="Times New Roman" w:ascii="Times New Roman" w:hAnsi="Times New Roman"/>
+          <w:color w:val="CE181E"/>
+          <w:kern w:val="2"/>
+          <w:sz w:val="36"/>
+          <w:szCs w:val="36"/>
+          <w:lang w:val="fr-FR"/>
+        </w:rPr>
+        <w:t>}</w:t>
       </w:r>
     </w:p>
     <w:p>
@@ -2233,7 +2298,16 @@
         </w:rPr>
         <w:t xml:space="preserve"> </w:t>
         <w:tab/>
-        <w:t>XXXXXXX.</w:t>
+      </w:r>
+      <w:r>
+        <w:rPr>
+          <w:rFonts w:cs="Times New Roman" w:ascii="Times New Roman" w:hAnsi="Times New Roman"/>
+          <w:kern w:val="2"/>
+          <w:sz w:val="36"/>
+          <w:szCs w:val="36"/>
+          <w:lang w:val="fr-FR"/>
+        </w:rPr>
+        <w:t>${gospelAcclamationVerse}</w:t>
       </w:r>
     </w:p>
     <w:p>
@@ -2792,7 +2866,13 @@
         </w:rPr>
       </w:pPr>
       <w:r>
-        <w:rPr/>
+        <w:rPr>
+          <w:rFonts w:cs="Times New Roman" w:ascii="Times New Roman" w:hAnsi="Times New Roman"/>
+          <w:kern w:val="2"/>
+          <w:sz w:val="36"/>
+          <w:szCs w:val="36"/>
+          <w:lang w:val="fr-FR"/>
+        </w:rPr>
       </w:r>
     </w:p>
     <w:p>
@@ -2991,7 +3071,16 @@
         </w:rPr>
       </w:pPr>
       <w:r>
-        <w:rPr/>
+        <w:rPr>
+          <w:rFonts w:cs="Times New Roman" w:ascii="Times New Roman" w:hAnsi="Times New Roman"/>
+          <w:b/>
+          <w:bCs/>
+          <w:i/>
+          <w:iCs/>
+          <w:sz w:val="36"/>
+          <w:szCs w:val="30"/>
+          <w:lang w:val="pt-BR"/>
+        </w:rPr>
       </w:r>
     </w:p>
     <w:p>
@@ -3012,7 +3101,14 @@
         </w:rPr>
       </w:pPr>
       <w:r>
-        <w:rPr/>
+        <w:rPr>
+          <w:rFonts w:cs="Times New Roman" w:ascii="Times New Roman" w:hAnsi="Times New Roman"/>
+          <w:color w:val="2F509E"/>
+          <w:kern w:val="2"/>
+          <w:sz w:val="36"/>
+          <w:szCs w:val="36"/>
+          <w:lang w:val="fr-FR"/>
+        </w:rPr>
       </w:r>
     </w:p>
     <w:p>
@@ -3021,7 +3117,6 @@
           <w:type w:val="continuous"/>
           <w:pgSz w:w="11906" w:h="16838"/>
           <w:pgMar w:left="720" w:right="720" w:header="0" w:top="720" w:footer="0" w:bottom="720" w:gutter="0"/>
-          <w:pgNumType w:fmt="decimal"/>
           <w:formProt w:val="false"/>
           <w:textDirection w:val="lrTb"/>
           <w:docGrid w:type="default" w:linePitch="100" w:charSpace="0"/>
